--- a/documentatie/functioneel ontwerp.docx
+++ b/documentatie/functioneel ontwerp.docx
@@ -2761,17 +2761,13 @@
     <w:p/>
     <w:p/>
     <w:p/>
-    <w:p/>
-    <w:p/>
-    <w:p/>
-    <w:p/>
-    <w:p/>
     <w:p>
       <w:pPr>
         <w:pStyle w:val="Kop1"/>
       </w:pPr>
       <w:bookmarkStart w:id="9" w:name="_Toc82069493"/>
       <w:r>
+        <w:lastRenderedPageBreak/>
         <w:t>Analyse gewenste situatie</w:t>
       </w:r>
       <w:bookmarkEnd w:id="9"/>
@@ -4123,7 +4119,6 @@
                 <w:sz w:val="20"/>
                 <w:szCs w:val="20"/>
               </w:rPr>
-              <w:lastRenderedPageBreak/>
               <w:t>Afspraken kunnen zien op kalender</w:t>
             </w:r>
           </w:p>
@@ -4155,7 +4150,6 @@
                 <w:sz w:val="40"/>
                 <w:szCs w:val="40"/>
               </w:rPr>
-              <w:lastRenderedPageBreak/>
               <w:t>x</w:t>
             </w:r>
           </w:p>
@@ -4323,14 +4317,6 @@
         </w:drawing>
       </w:r>
     </w:p>
-    <w:p/>
-    <w:p/>
-    <w:p/>
-    <w:p/>
-    <w:p/>
-    <w:p/>
-    <w:p/>
-    <w:p/>
     <w:p>
       <w:pPr>
         <w:pStyle w:val="Kop3"/>
@@ -4364,7 +4350,11 @@
         <w:t xml:space="preserve">In de gewenste situatie wilt meneer van der stal zijn caravan en camper beheer doen via de website. Mensen kunne via daar inloggen en caravans en campers toevoegen. als de login van de klant is goed gekeurd kan hij vervolgens zijn eigen caravans en campers beheren. Zo als inzien welke caravan of camper hij heeft staan hoe duur die zijn per jaar. Maar ook welk nummer hij heeft toe gekregen. Hij kan ze ook aanpassen waar nodig. De klant kan zelf caravans toevoegen. </w:t>
       </w:r>
       <w:r>
-        <w:t xml:space="preserve">heb het als volgt uitgelegd in de </w:t>
+        <w:t xml:space="preserve">heb het als volgt uitgelegd </w:t>
+      </w:r>
+      <w:r>
+        <w:lastRenderedPageBreak/>
+        <w:t xml:space="preserve">in de </w:t>
       </w:r>
       <w:proofErr w:type="spellStart"/>
       <w:r>
@@ -4454,7 +4444,6 @@
           <w:sz w:val="32"/>
           <w:szCs w:val="36"/>
         </w:rPr>
-        <w:lastRenderedPageBreak/>
         <w:t>Reserveringen</w:t>
       </w:r>
       <w:bookmarkEnd w:id="14"/>
@@ -4471,7 +4460,6 @@
         </w:rPr>
       </w:pPr>
       <w:bookmarkStart w:id="15" w:name="_Toc82069499"/>
-      <w:proofErr w:type="spellStart"/>
       <w:r>
         <w:rPr>
           <w:i w:val="0"/>
@@ -4479,17 +4467,7 @@
           <w:sz w:val="32"/>
           <w:szCs w:val="36"/>
         </w:rPr>
-        <w:t>Admin</w:t>
-      </w:r>
-      <w:proofErr w:type="spellEnd"/>
-      <w:r>
-        <w:rPr>
-          <w:i w:val="0"/>
-          <w:iCs/>
-          <w:sz w:val="32"/>
-          <w:szCs w:val="36"/>
-        </w:rPr>
-        <w:t xml:space="preserve"> paneel</w:t>
+        <w:t>Admin paneel</w:t>
       </w:r>
       <w:bookmarkEnd w:id="15"/>
     </w:p>
@@ -4519,6 +4497,7 @@
         <w:rPr>
           <w:noProof/>
         </w:rPr>
+        <w:lastRenderedPageBreak/>
         <w:drawing>
           <wp:inline distT="0" distB="0" distL="0" distR="0" wp14:anchorId="371D9AAF" wp14:editId="00DEFF61">
             <wp:extent cx="5755640" cy="4141470"/>
@@ -4578,7 +4557,6 @@
       </w:pPr>
       <w:bookmarkStart w:id="16" w:name="_Toc82069500"/>
       <w:r>
-        <w:lastRenderedPageBreak/>
         <w:t>Applicaties</w:t>
       </w:r>
       <w:bookmarkEnd w:id="16"/>
@@ -4768,6 +4746,7 @@
                 <w:rFonts w:ascii="Calibri" w:eastAsia="Calibri" w:hAnsi="Calibri" w:cs="Calibri"/>
                 <w:lang w:val="nl"/>
               </w:rPr>
+              <w:lastRenderedPageBreak/>
               <w:t>Preconditie</w:t>
             </w:r>
           </w:p>
@@ -5159,7 +5138,6 @@
           <w:sz w:val="32"/>
           <w:szCs w:val="36"/>
         </w:rPr>
-        <w:lastRenderedPageBreak/>
         <w:t>Reserveringen</w:t>
       </w:r>
       <w:bookmarkEnd w:id="19"/>
@@ -5176,7 +5154,6 @@
         </w:rPr>
       </w:pPr>
       <w:bookmarkStart w:id="20" w:name="_Toc82069504"/>
-      <w:proofErr w:type="spellStart"/>
       <w:r>
         <w:rPr>
           <w:i w:val="0"/>
@@ -5184,17 +5161,7 @@
           <w:sz w:val="32"/>
           <w:szCs w:val="36"/>
         </w:rPr>
-        <w:t>Admin</w:t>
-      </w:r>
-      <w:proofErr w:type="spellEnd"/>
-      <w:r>
-        <w:rPr>
-          <w:i w:val="0"/>
-          <w:iCs/>
-          <w:sz w:val="32"/>
-          <w:szCs w:val="36"/>
-        </w:rPr>
-        <w:t xml:space="preserve"> </w:t>
+        <w:t xml:space="preserve">Admin </w:t>
       </w:r>
       <w:proofErr w:type="spellStart"/>
       <w:r>
@@ -5244,7 +5211,11 @@
         <w:t>website</w:t>
       </w:r>
       <w:r>
-        <w:t xml:space="preserve"> bij te pas daarom is er wel een netwerkinfrastructuur zoals je hier onder ziet</w:t>
+        <w:t xml:space="preserve"> bij te </w:t>
+      </w:r>
+      <w:r>
+        <w:lastRenderedPageBreak/>
+        <w:t>pas daarom is er wel een netwerkinfrastructuur zoals je hier onder ziet</w:t>
       </w:r>
       <w:r>
         <w:rPr>
@@ -5316,7 +5287,6 @@
         <w:pStyle w:val="Kop1"/>
       </w:pPr>
       <w:r>
-        <w:lastRenderedPageBreak/>
         <w:t>Consequenties</w:t>
       </w:r>
       <w:bookmarkEnd w:id="22"/>
@@ -5343,6 +5313,7 @@
       </w:pPr>
       <w:bookmarkStart w:id="24" w:name="_Toc82069508"/>
       <w:r>
+        <w:lastRenderedPageBreak/>
         <w:t>Technische consequenties</w:t>
       </w:r>
       <w:bookmarkStart w:id="25" w:name="_Toc61275593"/>
@@ -6058,7 +6029,6 @@
       </w:pPr>
       <w:bookmarkStart w:id="28" w:name="_Toc82069510"/>
       <w:r>
-        <w:lastRenderedPageBreak/>
         <w:t>planning</w:t>
       </w:r>
       <w:bookmarkEnd w:id="28"/>
@@ -6069,6 +6039,7 @@
         <w:rPr>
           <w:noProof/>
         </w:rPr>
+        <w:lastRenderedPageBreak/>
         <w:drawing>
           <wp:inline distT="0" distB="0" distL="0" distR="0" wp14:anchorId="4BF16F4E" wp14:editId="0847DA55">
             <wp:extent cx="5753100" cy="2628900"/>
